--- a/Tests/Test_06-b759a30/blackbox_test_04-b759a30.docx
+++ b/Tests/Test_06-b759a30/blackbox_test_04-b759a30.docx
@@ -65,10 +65,25 @@
         <w:t xml:space="preserve">                                                                               </w:t>
       </w:r>
       <w:r>
-        <w:t xml:space="preserve">                                       </w:t>
+        <w:t xml:space="preserve">                                     </w:t>
       </w:r>
       <w:r>
         <w:t>Date conducted: </w:t>
+      </w:r>
+      <w:r>
+        <w:t xml:space="preserve">Nov 30, 2024, </w:t>
+      </w:r>
+      <w:r>
+        <w:t>9</w:t>
+      </w:r>
+      <w:r>
+        <w:t>:4</w:t>
+      </w:r>
+      <w:r>
+        <w:t>7</w:t>
+      </w:r>
+      <w:r>
+        <w:t xml:space="preserve"> PM</w:t>
       </w:r>
     </w:p>
     <w:p>
@@ -134,11 +149,11 @@
         <w:tblLook w:val="04A0" w:firstRow="1" w:lastRow="0" w:firstColumn="1" w:lastColumn="0" w:noHBand="0" w:noVBand="1"/>
       </w:tblPr>
       <w:tblGrid>
-        <w:gridCol w:w="4331"/>
-        <w:gridCol w:w="2734"/>
-        <w:gridCol w:w="1133"/>
-        <w:gridCol w:w="6686"/>
-        <w:gridCol w:w="1369"/>
+        <w:gridCol w:w="3396"/>
+        <w:gridCol w:w="2248"/>
+        <w:gridCol w:w="1004"/>
+        <w:gridCol w:w="4978"/>
+        <w:gridCol w:w="4627"/>
         <w:gridCol w:w="1020"/>
       </w:tblGrid>
       <w:tr>
@@ -432,7 +447,11 @@
             <w:vAlign w:val="center"/>
             <w:hideMark/>
           </w:tcPr>
-          <w:p/>
+          <w:p>
+            <w:r>
+              <w:t>Background shifts to the image option on the right, instantly updating the display</w:t>
+            </w:r>
+          </w:p>
         </w:tc>
         <w:tc>
           <w:tcPr>
@@ -452,7 +471,11 @@
             <w:vAlign w:val="bottom"/>
             <w:hideMark/>
           </w:tcPr>
-          <w:p/>
+          <w:p>
+            <w:r>
+              <w:t>Pass</w:t>
+            </w:r>
+          </w:p>
         </w:tc>
       </w:tr>
       <w:tr>
@@ -573,7 +596,17 @@
             <w:vAlign w:val="center"/>
             <w:hideMark/>
           </w:tcPr>
-          <w:p/>
+          <w:p>
+            <w:r>
+              <w:t xml:space="preserve">Background shifts to the image option on the </w:t>
+            </w:r>
+            <w:r>
+              <w:t>left</w:t>
+            </w:r>
+            <w:r>
+              <w:t>, instantly updating the display</w:t>
+            </w:r>
+          </w:p>
         </w:tc>
         <w:tc>
           <w:tcPr>
@@ -593,7 +626,11 @@
             <w:vAlign w:val="bottom"/>
             <w:hideMark/>
           </w:tcPr>
-          <w:p/>
+          <w:p>
+            <w:r>
+              <w:t>Pass</w:t>
+            </w:r>
+          </w:p>
         </w:tc>
       </w:tr>
       <w:tr>
@@ -714,7 +751,11 @@
             <w:vAlign w:val="center"/>
             <w:hideMark/>
           </w:tcPr>
-          <w:p/>
+          <w:p>
+            <w:r>
+              <w:t xml:space="preserve">Returned to the Dashboard after exiting background setup mode </w:t>
+            </w:r>
+          </w:p>
         </w:tc>
         <w:tc>
           <w:tcPr>
@@ -734,7 +775,11 @@
             <w:vAlign w:val="bottom"/>
             <w:hideMark/>
           </w:tcPr>
-          <w:p/>
+          <w:p>
+            <w:r>
+              <w:t>Pass</w:t>
+            </w:r>
+          </w:p>
         </w:tc>
       </w:tr>
       <w:tr>
@@ -855,7 +900,11 @@
             <w:vAlign w:val="center"/>
             <w:hideMark/>
           </w:tcPr>
-          <w:p/>
+          <w:p>
+            <w:r>
+              <w:t>Animation sequence helps transition the current image to the next image</w:t>
+            </w:r>
+          </w:p>
         </w:tc>
         <w:tc>
           <w:tcPr>
@@ -875,7 +924,11 @@
             <w:vAlign w:val="bottom"/>
             <w:hideMark/>
           </w:tcPr>
-          <w:p/>
+          <w:p>
+            <w:r>
+              <w:t>Pass</w:t>
+            </w:r>
+          </w:p>
         </w:tc>
       </w:tr>
     </w:tbl>
@@ -1294,6 +1347,7 @@
   <w:style w:type="character" w:default="1" w:styleId="DefaultParagraphFont">
     <w:name w:val="Default Paragraph Font"/>
     <w:uiPriority w:val="1"/>
+    <w:semiHidden/>
     <w:unhideWhenUsed/>
   </w:style>
   <w:style w:type="table" w:default="1" w:styleId="TableNormal">
